--- a/ERP/Propuesta/UC/Ventas/UC-001A-Ventas.docx
+++ b/ERP/Propuesta/UC/Ventas/UC-001A-Ventas.docx
@@ -106,9 +106,11 @@
             <w:gridSpan w:val="2"/>
           </w:tcPr>
           <w:p>
+            <w:proofErr w:type="spellStart"/>
             <w:r>
               <w:t>Focused</w:t>
             </w:r>
+            <w:proofErr w:type="spellEnd"/>
           </w:p>
         </w:tc>
       </w:tr>
@@ -250,12 +252,13 @@
               <w:t xml:space="preserve">UC-002a </w:t>
             </w:r>
             <w:r>
-              <w:t>Existencias Disponibles para Venta de</w:t>
-            </w:r>
-            <w:bookmarkStart w:id="0" w:name="_GoBack"/>
-            <w:bookmarkEnd w:id="0"/>
-            <w:r>
-              <w:t xml:space="preserve">inventarios informe sobre la cantidad disponible para ventas. </w:t>
+              <w:t xml:space="preserve">Existencias Disponibles para Venta </w:t>
+            </w:r>
+            <w:r>
+              <w:t>de inventarios</w:t>
+            </w:r>
+            <w:r>
+              <w:t xml:space="preserve"> informe sobre la cantidad disponible para ventas. </w:t>
             </w:r>
           </w:p>
           <w:p>
@@ -621,7 +624,10 @@
           </w:tcPr>
           <w:p>
             <w:r>
-              <w:t>Fecha</w:t>
+              <w:t>F</w:t>
+            </w:r>
+            <w:r>
+              <w:t>echa</w:t>
             </w:r>
           </w:p>
         </w:tc>
@@ -632,7 +638,15 @@
           </w:tcPr>
           <w:p>
             <w:r>
-              <w:t>18/Jul/2014</w:t>
+              <w:t>18/</w:t>
+            </w:r>
+            <w:proofErr w:type="spellStart"/>
+            <w:r>
+              <w:t>Jul</w:t>
+            </w:r>
+            <w:proofErr w:type="spellEnd"/>
+            <w:r>
+              <w:t>/2014</w:t>
             </w:r>
           </w:p>
         </w:tc>
